--- a/ПР4_Хречко_СВ_ИКБО-03-21.docx
+++ b/ПР4_Хречко_СВ_ИКБО-03-21.docx
@@ -81,7 +81,7 @@
                           <a:blip r:embed="rId5" cstate="print">
                             <a:extLst>
                               <a:ext uri="{28A0092B-C50C-407E-A947-70E740481C1C}">
-                                <a14:useLocalDpi xmlns="" xmlns:wpc="http://schemas.microsoft.com/office/word/2010/wordprocessingCanvas" xmlns:mc="http://schemas.openxmlformats.org/markup-compatibility/2006" xmlns:o="urn:schemas-microsoft-com:office:office" xmlns:v="urn:schemas-microsoft-com:vml" xmlns:wp14="http://schemas.microsoft.com/office/word/2010/wordprocessingDrawing" xmlns:w10="urn:schemas-microsoft-com:office:word" xmlns:w="http://schemas.openxmlformats.org/wordprocessingml/2006/main" xmlns:w14="http://schemas.microsoft.com/office/word/2010/wordml" xmlns:w15="http://schemas.microsoft.com/office/word/2012/wordml" xmlns:wpg="http://schemas.microsoft.com/office/word/2010/wordprocessingGroup" xmlns:wpi="http://schemas.microsoft.com/office/word/2010/wordprocessingInk" xmlns:wps="http://schemas.microsoft.com/office/word/2010/wordprocessingShape" xmlns:a14="http://schemas.microsoft.com/office/drawing/2010/main" xmlns:arto="http://schemas.microsoft.com/office/word/2006/arto" val="0"/>
+                                <a14:useLocalDpi xmlns:arto="http://schemas.microsoft.com/office/word/2006/arto" xmlns:a14="http://schemas.microsoft.com/office/drawing/2010/main" xmlns:wps="http://schemas.microsoft.com/office/word/2010/wordprocessingShape" xmlns:wpi="http://schemas.microsoft.com/office/word/2010/wordprocessingInk" xmlns:wpg="http://schemas.microsoft.com/office/word/2010/wordprocessingGroup" xmlns:w15="http://schemas.microsoft.com/office/word/2012/wordml" xmlns:w14="http://schemas.microsoft.com/office/word/2010/wordml" xmlns:w="http://schemas.openxmlformats.org/wordprocessingml/2006/main" xmlns:w10="urn:schemas-microsoft-com:office:word" xmlns:wp14="http://schemas.microsoft.com/office/word/2010/wordprocessingDrawing" xmlns:v="urn:schemas-microsoft-com:vml" xmlns:o="urn:schemas-microsoft-com:office:office" xmlns:mc="http://schemas.openxmlformats.org/markup-compatibility/2006" xmlns:wpc="http://schemas.microsoft.com/office/word/2010/wordprocessingCanvas" xmlns="" val="0"/>
                               </a:ext>
                             </a:extLst>
                           </a:blip>
@@ -1429,15 +1429,30 @@
           <w:sz w:val="28"/>
           <w:szCs w:val="28"/>
         </w:rPr>
-        <w:t xml:space="preserve">Перенесем разметку и логику экранов из </w:t>
+        <w:t>Реализовываем три экрана</w:t>
+      </w:r>
+      <w:r>
+        <w:rPr>
+          <w:sz w:val="28"/>
+          <w:szCs w:val="28"/>
+        </w:rPr>
+        <w:t>.</w:t>
+      </w:r>
+      <w:r>
+        <w:rPr>
+          <w:sz w:val="28"/>
+          <w:szCs w:val="28"/>
+        </w:rPr>
+        <w:t xml:space="preserve"> Главный экран представлен на рисунке 1, экран с </w:t>
       </w:r>
       <w:proofErr w:type="spellStart"/>
       <w:r>
         <w:rPr>
           <w:sz w:val="28"/>
           <w:szCs w:val="28"/>
-        </w:rPr>
-        <w:t>активити</w:t>
+          <w:lang w:val="en-US"/>
+        </w:rPr>
+        <w:t>ListView</w:t>
       </w:r>
       <w:proofErr w:type="spellEnd"/>
       <w:r>
@@ -1445,30 +1460,25 @@
           <w:sz w:val="28"/>
           <w:szCs w:val="28"/>
         </w:rPr>
-        <w:t xml:space="preserve"> во фрагменты</w:t>
-      </w:r>
-      <w:r>
-        <w:rPr>
-          <w:sz w:val="28"/>
-          <w:szCs w:val="28"/>
-        </w:rPr>
-        <w:t>.</w:t>
-      </w:r>
-      <w:r>
-        <w:rPr>
-          <w:sz w:val="28"/>
-          <w:szCs w:val="28"/>
-        </w:rPr>
-        <w:t xml:space="preserve"> Разметки скопируем из предыдущей работы. В </w:t>
-      </w:r>
+        <w:t xml:space="preserve"> </w:t>
+      </w:r>
+      <w:r>
+        <w:rPr>
+          <w:sz w:val="28"/>
+          <w:szCs w:val="28"/>
+        </w:rPr>
+        <w:t xml:space="preserve">представлен на рисунке 2, экран с </w:t>
+      </w:r>
+      <w:proofErr w:type="spellStart"/>
       <w:r>
         <w:rPr>
           <w:sz w:val="28"/>
           <w:szCs w:val="28"/>
           <w:lang w:val="en-US"/>
         </w:rPr>
-        <w:t>main</w:t>
-      </w:r>
+        <w:t>RecyclerView</w:t>
+      </w:r>
+      <w:proofErr w:type="spellEnd"/>
       <w:r>
         <w:rPr>
           <w:sz w:val="28"/>
@@ -1480,23 +1490,8 @@
         <w:rPr>
           <w:sz w:val="28"/>
           <w:szCs w:val="28"/>
-          <w:lang w:val="en-US"/>
-        </w:rPr>
-        <w:t>Activity</w:t>
-      </w:r>
-      <w:r>
-        <w:rPr>
-          <w:sz w:val="28"/>
-          <w:szCs w:val="28"/>
-        </w:rPr>
-        <w:t xml:space="preserve"> </w:t>
-      </w:r>
-      <w:r>
-        <w:rPr>
-          <w:sz w:val="28"/>
-          <w:szCs w:val="28"/>
-        </w:rPr>
-        <w:t>требуется отображать фрагмент. Метод, отображающий фрагмент, представлен на рисунке 1.</w:t>
+        </w:rPr>
+        <w:t>представлен на рисунке 3.</w:t>
       </w:r>
     </w:p>
     <w:p>
@@ -1515,9 +1510,9 @@
         </w:rPr>
         <w:drawing>
           <wp:inline distT="0" distB="0" distL="0" distR="0">
-            <wp:extent cx="5940425" cy="1135831"/>
-            <wp:effectExtent l="19050" t="0" r="3175" b="0"/>
-            <wp:docPr id="4" name="Рисунок 1"/>
+            <wp:extent cx="2872676" cy="3646968"/>
+            <wp:effectExtent l="19050" t="0" r="3874" b="0"/>
+            <wp:docPr id="1" name="Рисунок 1"/>
             <wp:cNvGraphicFramePr>
               <a:graphicFrameLocks xmlns:a="http://schemas.openxmlformats.org/drawingml/2006/main" noChangeAspect="1"/>
             </wp:cNvGraphicFramePr>
@@ -1540,7 +1535,7 @@
                   <pic:spPr bwMode="auto">
                     <a:xfrm>
                       <a:off x="0" y="0"/>
-                      <a:ext cx="5940425" cy="1135831"/>
+                      <a:ext cx="2877130" cy="3652622"/>
                     </a:xfrm>
                     <a:prstGeom prst="rect">
                       <a:avLst/>
@@ -1588,37 +1583,7 @@
           <w:sz w:val="28"/>
           <w:szCs w:val="28"/>
         </w:rPr>
-        <w:t>Отображение фрагмента</w:t>
-      </w:r>
-    </w:p>
-    <w:p>
-      <w:pPr>
-        <w:pStyle w:val="Text0"/>
-        <w:rPr>
-          <w:sz w:val="28"/>
-          <w:szCs w:val="28"/>
-        </w:rPr>
-      </w:pPr>
-      <w:r>
-        <w:rPr>
-          <w:sz w:val="28"/>
-          <w:szCs w:val="28"/>
-        </w:rPr>
-        <w:t>При переходе между разными фрагментами, вызывается этот метод</w:t>
-      </w:r>
-      <w:r>
-        <w:rPr>
-          <w:sz w:val="28"/>
-          <w:szCs w:val="28"/>
-        </w:rPr>
-        <w:t>.</w:t>
-      </w:r>
-      <w:r>
-        <w:rPr>
-          <w:sz w:val="28"/>
-          <w:szCs w:val="28"/>
-        </w:rPr>
-        <w:t xml:space="preserve"> Пример вызова метода представлен на рисунке 2.</w:t>
+        <w:t>Главный экран</w:t>
       </w:r>
     </w:p>
     <w:p>
@@ -1637,9 +1602,9 @@
         </w:rPr>
         <w:drawing>
           <wp:inline distT="0" distB="0" distL="0" distR="0">
-            <wp:extent cx="5743796" cy="1756020"/>
-            <wp:effectExtent l="19050" t="0" r="9304" b="0"/>
-            <wp:docPr id="5" name="Рисунок 4"/>
+            <wp:extent cx="3104515" cy="2976880"/>
+            <wp:effectExtent l="19050" t="0" r="635" b="0"/>
+            <wp:docPr id="6" name="Рисунок 4"/>
             <wp:cNvGraphicFramePr>
               <a:graphicFrameLocks xmlns:a="http://schemas.openxmlformats.org/drawingml/2006/main" noChangeAspect="1"/>
             </wp:cNvGraphicFramePr>
@@ -1662,7 +1627,7 @@
                   <pic:spPr bwMode="auto">
                     <a:xfrm>
                       <a:off x="0" y="0"/>
-                      <a:ext cx="5741655" cy="1755365"/>
+                      <a:ext cx="3104515" cy="2976880"/>
                     </a:xfrm>
                     <a:prstGeom prst="rect">
                       <a:avLst/>
@@ -1689,57 +1654,36 @@
         <w:rPr>
           <w:sz w:val="28"/>
           <w:szCs w:val="28"/>
-        </w:rPr>
-      </w:pPr>
-      <w:r>
-        <w:rPr>
-          <w:sz w:val="28"/>
-          <w:szCs w:val="28"/>
-        </w:rPr>
-        <w:t>Рисунок 2</w:t>
-      </w:r>
-      <w:r>
-        <w:rPr>
-          <w:sz w:val="28"/>
-          <w:szCs w:val="28"/>
-        </w:rPr>
-        <w:t xml:space="preserve"> –</w:t>
-      </w:r>
-      <w:r>
-        <w:rPr>
-          <w:sz w:val="28"/>
-          <w:szCs w:val="28"/>
-        </w:rPr>
-        <w:t xml:space="preserve"> Вызов метода отображения фрагмента</w:t>
-      </w:r>
-    </w:p>
-    <w:p>
-      <w:pPr>
-        <w:pStyle w:val="Text0"/>
-        <w:rPr>
-          <w:sz w:val="28"/>
-          <w:szCs w:val="28"/>
-        </w:rPr>
-      </w:pPr>
-      <w:r>
-        <w:rPr>
-          <w:sz w:val="28"/>
-          <w:szCs w:val="28"/>
-        </w:rPr>
-        <w:t xml:space="preserve">В соответствии с заданием при всех переходах выводится </w:t>
-      </w:r>
-      <w:r>
-        <w:rPr>
-          <w:sz w:val="28"/>
-          <w:szCs w:val="28"/>
           <w:lang w:val="en-US"/>
         </w:rPr>
-        <w:t>toast</w:t>
-      </w:r>
-      <w:r>
-        <w:rPr>
-          <w:sz w:val="28"/>
-          <w:szCs w:val="28"/>
+      </w:pPr>
+      <w:r>
+        <w:rPr>
+          <w:sz w:val="28"/>
+          <w:szCs w:val="28"/>
+        </w:rPr>
+        <w:t>Рисунок</w:t>
+      </w:r>
+      <w:r>
+        <w:rPr>
+          <w:sz w:val="28"/>
+          <w:szCs w:val="28"/>
+          <w:lang w:val="en-US"/>
+        </w:rPr>
+        <w:t xml:space="preserve"> 2 – </w:t>
+      </w:r>
+      <w:r>
+        <w:rPr>
+          <w:sz w:val="28"/>
+          <w:szCs w:val="28"/>
+        </w:rPr>
+        <w:t>Экран</w:t>
+      </w:r>
+      <w:r>
+        <w:rPr>
+          <w:sz w:val="28"/>
+          <w:szCs w:val="28"/>
+          <w:lang w:val="en-US"/>
         </w:rPr>
         <w:t xml:space="preserve"> </w:t>
       </w:r>
@@ -1748,91 +1692,34 @@
           <w:sz w:val="28"/>
           <w:szCs w:val="28"/>
         </w:rPr>
-        <w:t xml:space="preserve">и проводится </w:t>
+        <w:t>с</w:t>
+      </w:r>
+      <w:r>
+        <w:rPr>
+          <w:sz w:val="28"/>
+          <w:szCs w:val="28"/>
+          <w:lang w:val="en-US"/>
+        </w:rPr>
+        <w:t xml:space="preserve"> </w:t>
       </w:r>
       <w:proofErr w:type="spellStart"/>
       <w:r>
         <w:rPr>
           <w:sz w:val="28"/>
           <w:szCs w:val="28"/>
-        </w:rPr>
-        <w:t>ло</w:t>
-      </w:r>
-      <w:r>
-        <w:rPr>
-          <w:sz w:val="28"/>
-          <w:szCs w:val="28"/>
-        </w:rPr>
-        <w:t>гирование</w:t>
+          <w:lang w:val="en-US"/>
+        </w:rPr>
+        <w:t>ListView</w:t>
       </w:r>
       <w:proofErr w:type="spellEnd"/>
-      <w:r>
-        <w:rPr>
-          <w:sz w:val="28"/>
-          <w:szCs w:val="28"/>
-        </w:rPr>
-        <w:t>.</w:t>
-      </w:r>
-      <w:r>
-        <w:rPr>
-          <w:sz w:val="28"/>
-          <w:szCs w:val="28"/>
-        </w:rPr>
-        <w:t xml:space="preserve"> Вывод </w:t>
-      </w:r>
-      <w:proofErr w:type="spellStart"/>
-      <w:r>
+    </w:p>
+    <w:p>
+      <w:pPr>
+        <w:pStyle w:val="image0"/>
         <w:rPr>
           <w:sz w:val="28"/>
           <w:szCs w:val="28"/>
           <w:lang w:val="en-US"/>
-        </w:rPr>
-        <w:t>Logcat</w:t>
-      </w:r>
-      <w:proofErr w:type="spellEnd"/>
-      <w:r>
-        <w:rPr>
-          <w:sz w:val="28"/>
-          <w:szCs w:val="28"/>
-        </w:rPr>
-        <w:t xml:space="preserve"> </w:t>
-      </w:r>
-      <w:r>
-        <w:rPr>
-          <w:sz w:val="28"/>
-          <w:szCs w:val="28"/>
-        </w:rPr>
-        <w:t xml:space="preserve">представлен на рисунке 3, вывод </w:t>
-      </w:r>
-      <w:r>
-        <w:rPr>
-          <w:sz w:val="28"/>
-          <w:szCs w:val="28"/>
-          <w:lang w:val="en-US"/>
-        </w:rPr>
-        <w:t>toast</w:t>
-      </w:r>
-      <w:r>
-        <w:rPr>
-          <w:sz w:val="28"/>
-          <w:szCs w:val="28"/>
-        </w:rPr>
-        <w:t xml:space="preserve"> </w:t>
-      </w:r>
-      <w:r>
-        <w:rPr>
-          <w:sz w:val="28"/>
-          <w:szCs w:val="28"/>
-        </w:rPr>
-        <w:t>представлен на рисунке 4.</w:t>
-      </w:r>
-    </w:p>
-    <w:p>
-      <w:pPr>
-        <w:pStyle w:val="image0"/>
-        <w:rPr>
-          <w:sz w:val="28"/>
-          <w:szCs w:val="28"/>
         </w:rPr>
       </w:pPr>
       <w:r>
@@ -1844,9 +1731,9 @@
         <w:lastRenderedPageBreak/>
         <w:drawing>
           <wp:inline distT="0" distB="0" distL="0" distR="0">
-            <wp:extent cx="5252484" cy="3201982"/>
-            <wp:effectExtent l="19050" t="0" r="5316" b="0"/>
-            <wp:docPr id="7" name="Рисунок 7"/>
+            <wp:extent cx="2637155" cy="3615055"/>
+            <wp:effectExtent l="19050" t="0" r="0" b="0"/>
+            <wp:docPr id="9" name="Рисунок 7"/>
             <wp:cNvGraphicFramePr>
               <a:graphicFrameLocks xmlns:a="http://schemas.openxmlformats.org/drawingml/2006/main" noChangeAspect="1"/>
             </wp:cNvGraphicFramePr>
@@ -1869,7 +1756,7 @@
                   <pic:spPr bwMode="auto">
                     <a:xfrm>
                       <a:off x="0" y="0"/>
-                      <a:ext cx="5253363" cy="3202518"/>
+                      <a:ext cx="2637155" cy="3615055"/>
                     </a:xfrm>
                     <a:prstGeom prst="rect">
                       <a:avLst/>
@@ -1917,14 +1804,14 @@
           <w:sz w:val="28"/>
           <w:szCs w:val="28"/>
         </w:rPr>
-        <w:t xml:space="preserve"> –</w:t>
-      </w:r>
-      <w:r>
-        <w:rPr>
-          <w:sz w:val="28"/>
-          <w:szCs w:val="28"/>
-        </w:rPr>
-        <w:t xml:space="preserve"> Вывод </w:t>
+        <w:t xml:space="preserve"> – </w:t>
+      </w:r>
+      <w:r>
+        <w:rPr>
+          <w:sz w:val="28"/>
+          <w:szCs w:val="28"/>
+        </w:rPr>
+        <w:t xml:space="preserve">Экран с </w:t>
       </w:r>
       <w:proofErr w:type="spellStart"/>
       <w:r>
@@ -1933,9 +1820,49 @@
           <w:szCs w:val="28"/>
           <w:lang w:val="en-US"/>
         </w:rPr>
-        <w:t>Logcat</w:t>
+        <w:t>RecyclerView</w:t>
       </w:r>
       <w:proofErr w:type="spellEnd"/>
+    </w:p>
+    <w:p>
+      <w:pPr>
+        <w:pStyle w:val="Text0"/>
+        <w:rPr>
+          <w:sz w:val="28"/>
+          <w:szCs w:val="28"/>
+        </w:rPr>
+      </w:pPr>
+      <w:r>
+        <w:rPr>
+          <w:sz w:val="28"/>
+          <w:szCs w:val="28"/>
+        </w:rPr>
+        <w:t xml:space="preserve">Для создания элементов списка был написан метод </w:t>
+      </w:r>
+      <w:proofErr w:type="spellStart"/>
+      <w:r>
+        <w:rPr>
+          <w:sz w:val="28"/>
+          <w:szCs w:val="28"/>
+          <w:lang w:val="en-US"/>
+        </w:rPr>
+        <w:t>generateList</w:t>
+      </w:r>
+      <w:proofErr w:type="spellEnd"/>
+      <w:r>
+        <w:rPr>
+          <w:sz w:val="28"/>
+          <w:szCs w:val="28"/>
+        </w:rPr>
+        <w:t>.</w:t>
+      </w:r>
+      <w:r>
+        <w:rPr>
+          <w:sz w:val="28"/>
+          <w:szCs w:val="28"/>
+        </w:rPr>
+        <w:t xml:space="preserve"> В него передавалось значение количества элементов. Метод представлен на рисунке 4. </w:t>
+      </w:r>
     </w:p>
     <w:p>
       <w:pPr>
@@ -1953,9 +1880,9 @@
         </w:rPr>
         <w:drawing>
           <wp:inline distT="0" distB="0" distL="0" distR="0">
-            <wp:extent cx="4040505" cy="4189095"/>
-            <wp:effectExtent l="19050" t="0" r="0" b="0"/>
-            <wp:docPr id="10" name="Рисунок 10"/>
+            <wp:extent cx="5847715" cy="1871345"/>
+            <wp:effectExtent l="19050" t="0" r="635" b="0"/>
+            <wp:docPr id="11" name="Рисунок 10"/>
             <wp:cNvGraphicFramePr>
               <a:graphicFrameLocks xmlns:a="http://schemas.openxmlformats.org/drawingml/2006/main" noChangeAspect="1"/>
             </wp:cNvGraphicFramePr>
@@ -1978,7 +1905,7 @@
                   <pic:spPr bwMode="auto">
                     <a:xfrm>
                       <a:off x="0" y="0"/>
-                      <a:ext cx="4040505" cy="4189095"/>
+                      <a:ext cx="5847715" cy="1871345"/>
                     </a:xfrm>
                     <a:prstGeom prst="rect">
                       <a:avLst/>
@@ -1997,14 +1924,6 @@
           </wp:inline>
         </w:drawing>
       </w:r>
-      <w:r>
-        <w:rPr>
-          <w:noProof/>
-          <w:sz w:val="28"/>
-          <w:szCs w:val="28"/>
-        </w:rPr>
-        <w:t xml:space="preserve"> </w:t>
-      </w:r>
     </w:p>
     <w:p>
       <w:pPr>
@@ -2020,14 +1939,7 @@
           <w:sz w:val="28"/>
           <w:szCs w:val="28"/>
         </w:rPr>
-        <w:t xml:space="preserve">Рисунок </w:t>
-      </w:r>
-      <w:r>
-        <w:rPr>
-          <w:sz w:val="28"/>
-          <w:szCs w:val="28"/>
-        </w:rPr>
-        <w:t>4</w:t>
+        <w:t>Рисунок 4</w:t>
       </w:r>
       <w:r>
         <w:rPr>
@@ -2041,6 +1953,37 @@
           <w:sz w:val="28"/>
           <w:szCs w:val="28"/>
         </w:rPr>
+        <w:t xml:space="preserve"> Метод генерации элементов списка</w:t>
+      </w:r>
+    </w:p>
+    <w:p>
+      <w:pPr>
+        <w:pStyle w:val="Text0"/>
+        <w:rPr>
+          <w:sz w:val="28"/>
+          <w:szCs w:val="28"/>
+        </w:rPr>
+      </w:pPr>
+      <w:r>
+        <w:rPr>
+          <w:sz w:val="28"/>
+          <w:szCs w:val="28"/>
+        </w:rPr>
+        <w:t xml:space="preserve">На рисунке 5 показано отображение </w:t>
+      </w:r>
+      <w:r>
+        <w:rPr>
+          <w:sz w:val="28"/>
+          <w:szCs w:val="28"/>
+          <w:lang w:val="en-US"/>
+        </w:rPr>
+        <w:t>Toast</w:t>
+      </w:r>
+      <w:r>
+        <w:rPr>
+          <w:sz w:val="28"/>
+          <w:szCs w:val="28"/>
+        </w:rPr>
         <w:t xml:space="preserve"> </w:t>
       </w:r>
       <w:r>
@@ -2048,60 +1991,29 @@
           <w:sz w:val="28"/>
           <w:szCs w:val="28"/>
         </w:rPr>
-        <w:t xml:space="preserve">Отображение </w:t>
-      </w:r>
-      <w:r>
-        <w:rPr>
-          <w:sz w:val="28"/>
-          <w:szCs w:val="28"/>
-          <w:lang w:val="en-US"/>
-        </w:rPr>
-        <w:t>toast</w:t>
-      </w:r>
-    </w:p>
-    <w:p>
-      <w:pPr>
-        <w:pStyle w:val="Text0"/>
-        <w:rPr>
-          <w:sz w:val="28"/>
-          <w:szCs w:val="28"/>
-        </w:rPr>
-      </w:pPr>
-      <w:r>
-        <w:rPr>
-          <w:sz w:val="28"/>
-          <w:szCs w:val="28"/>
-        </w:rPr>
-        <w:t xml:space="preserve">Для передачи данных между фрагментами используется механизм добавления результатов работы фрагмента. Добавление результата </w:t>
-      </w:r>
-      <w:r>
-        <w:rPr>
+        <w:t xml:space="preserve">при нажатии на элемент списка. </w:t>
+      </w:r>
+    </w:p>
+    <w:p>
+      <w:pPr>
+        <w:pStyle w:val="image0"/>
+        <w:rPr>
+          <w:sz w:val="28"/>
+          <w:szCs w:val="28"/>
+        </w:rPr>
+      </w:pPr>
+      <w:r>
+        <w:rPr>
+          <w:noProof/>
           <w:sz w:val="28"/>
           <w:szCs w:val="28"/>
         </w:rPr>
         <w:lastRenderedPageBreak/>
-        <w:t>представлено на рисунке 5, получение и обработка – на рисунке 6, тестирование передачи – на рисунках 7 и 8.</w:t>
-      </w:r>
-    </w:p>
-    <w:p>
-      <w:pPr>
-        <w:pStyle w:val="image0"/>
-        <w:rPr>
-          <w:sz w:val="28"/>
-          <w:szCs w:val="28"/>
-        </w:rPr>
-      </w:pPr>
-      <w:r>
-        <w:rPr>
-          <w:noProof/>
-          <w:sz w:val="28"/>
-          <w:szCs w:val="28"/>
-        </w:rPr>
         <w:drawing>
           <wp:inline distT="0" distB="0" distL="0" distR="0">
-            <wp:extent cx="5940425" cy="1182222"/>
-            <wp:effectExtent l="19050" t="0" r="3175" b="0"/>
-            <wp:docPr id="13" name="Рисунок 13"/>
+            <wp:extent cx="2828290" cy="4083050"/>
+            <wp:effectExtent l="19050" t="0" r="0" b="0"/>
+            <wp:docPr id="17" name="Рисунок 16"/>
             <wp:cNvGraphicFramePr>
               <a:graphicFrameLocks xmlns:a="http://schemas.openxmlformats.org/drawingml/2006/main" noChangeAspect="1"/>
             </wp:cNvGraphicFramePr>
@@ -2109,7 +2021,7 @@
               <a:graphicData uri="http://schemas.openxmlformats.org/drawingml/2006/picture">
                 <pic:pic xmlns:pic="http://schemas.openxmlformats.org/drawingml/2006/picture">
                   <pic:nvPicPr>
-                    <pic:cNvPr id="0" name="Picture 13"/>
+                    <pic:cNvPr id="0" name="Picture 16"/>
                     <pic:cNvPicPr>
                       <a:picLocks noChangeAspect="1" noChangeArrowheads="1"/>
                     </pic:cNvPicPr>
@@ -2124,7 +2036,7 @@
                   <pic:spPr bwMode="auto">
                     <a:xfrm>
                       <a:off x="0" y="0"/>
-                      <a:ext cx="5940425" cy="1182222"/>
+                      <a:ext cx="2828290" cy="4083050"/>
                     </a:xfrm>
                     <a:prstGeom prst="rect">
                       <a:avLst/>
@@ -2143,6 +2055,14 @@
           </wp:inline>
         </w:drawing>
       </w:r>
+      <w:r>
+        <w:rPr>
+          <w:noProof/>
+          <w:sz w:val="28"/>
+          <w:szCs w:val="28"/>
+        </w:rPr>
+        <w:t xml:space="preserve"> </w:t>
+      </w:r>
     </w:p>
     <w:p>
       <w:pPr>
@@ -2158,7 +2078,53 @@
           <w:sz w:val="28"/>
           <w:szCs w:val="28"/>
         </w:rPr>
-        <w:t>Рисунок 5 – Установка результата фрагмента</w:t>
+        <w:t xml:space="preserve">Рисунок 5 – Отображение </w:t>
+      </w:r>
+      <w:r>
+        <w:rPr>
+          <w:sz w:val="28"/>
+          <w:szCs w:val="28"/>
+          <w:lang w:val="en-US"/>
+        </w:rPr>
+        <w:t>Toast</w:t>
+      </w:r>
+    </w:p>
+    <w:p>
+      <w:pPr>
+        <w:pStyle w:val="Text0"/>
+        <w:rPr>
+          <w:sz w:val="28"/>
+          <w:szCs w:val="28"/>
+        </w:rPr>
+      </w:pPr>
+      <w:r>
+        <w:rPr>
+          <w:sz w:val="28"/>
+          <w:szCs w:val="28"/>
+        </w:rPr>
+        <w:t xml:space="preserve">На рисунке 6 изображено отображение </w:t>
+      </w:r>
+      <w:r>
+        <w:rPr>
+          <w:sz w:val="28"/>
+          <w:szCs w:val="28"/>
+          <w:lang w:val="en-US"/>
+        </w:rPr>
+        <w:t>Log</w:t>
+      </w:r>
+      <w:r>
+        <w:rPr>
+          <w:sz w:val="28"/>
+          <w:szCs w:val="28"/>
+        </w:rPr>
+        <w:t xml:space="preserve"> </w:t>
+      </w:r>
+      <w:r>
+        <w:rPr>
+          <w:sz w:val="28"/>
+          <w:szCs w:val="28"/>
+        </w:rPr>
+        <w:t xml:space="preserve">при нажатии на элементы. </w:t>
       </w:r>
     </w:p>
     <w:p>
@@ -2177,9 +2143,9 @@
         </w:rPr>
         <w:drawing>
           <wp:inline distT="0" distB="0" distL="0" distR="0">
-            <wp:extent cx="5940425" cy="826441"/>
-            <wp:effectExtent l="19050" t="0" r="3175" b="0"/>
-            <wp:docPr id="16" name="Рисунок 16"/>
+            <wp:extent cx="5730949" cy="967415"/>
+            <wp:effectExtent l="19050" t="0" r="3101" b="0"/>
+            <wp:docPr id="15" name="Рисунок 13"/>
             <wp:cNvGraphicFramePr>
               <a:graphicFrameLocks xmlns:a="http://schemas.openxmlformats.org/drawingml/2006/main" noChangeAspect="1"/>
             </wp:cNvGraphicFramePr>
@@ -2187,7 +2153,7 @@
               <a:graphicData uri="http://schemas.openxmlformats.org/drawingml/2006/picture">
                 <pic:pic xmlns:pic="http://schemas.openxmlformats.org/drawingml/2006/picture">
                   <pic:nvPicPr>
-                    <pic:cNvPr id="0" name="Picture 16"/>
+                    <pic:cNvPr id="0" name="Picture 13"/>
                     <pic:cNvPicPr>
                       <a:picLocks noChangeAspect="1" noChangeArrowheads="1"/>
                     </pic:cNvPicPr>
@@ -2202,7 +2168,7 @@
                   <pic:spPr bwMode="auto">
                     <a:xfrm>
                       <a:off x="0" y="0"/>
-                      <a:ext cx="5940425" cy="826441"/>
+                      <a:ext cx="5735182" cy="968130"/>
                     </a:xfrm>
                     <a:prstGeom prst="rect">
                       <a:avLst/>
@@ -2221,6 +2187,14 @@
           </wp:inline>
         </w:drawing>
       </w:r>
+      <w:r>
+        <w:rPr>
+          <w:noProof/>
+          <w:sz w:val="28"/>
+          <w:szCs w:val="28"/>
+        </w:rPr>
+        <w:t xml:space="preserve"> </w:t>
+      </w:r>
     </w:p>
     <w:p>
       <w:pPr>
@@ -2236,192 +2210,36 @@
           <w:sz w:val="28"/>
           <w:szCs w:val="28"/>
         </w:rPr>
-        <w:t>Рисунок 6 – Получение результата фрагмента</w:t>
-      </w:r>
-    </w:p>
-    <w:p>
-      <w:pPr>
-        <w:pStyle w:val="image0"/>
-        <w:rPr>
-          <w:sz w:val="28"/>
-          <w:szCs w:val="28"/>
-        </w:rPr>
-      </w:pPr>
-      <w:r>
-        <w:rPr>
-          <w:noProof/>
-          <w:sz w:val="28"/>
-          <w:szCs w:val="28"/>
-        </w:rPr>
-        <w:drawing>
-          <wp:inline distT="0" distB="0" distL="0" distR="0">
-            <wp:extent cx="2306260" cy="2488018"/>
-            <wp:effectExtent l="19050" t="0" r="0" b="0"/>
-            <wp:docPr id="25" name="Рисунок 25"/>
-            <wp:cNvGraphicFramePr>
-              <a:graphicFrameLocks xmlns:a="http://schemas.openxmlformats.org/drawingml/2006/main" noChangeAspect="1"/>
-            </wp:cNvGraphicFramePr>
-            <a:graphic xmlns:a="http://schemas.openxmlformats.org/drawingml/2006/main">
-              <a:graphicData uri="http://schemas.openxmlformats.org/drawingml/2006/picture">
-                <pic:pic xmlns:pic="http://schemas.openxmlformats.org/drawingml/2006/picture">
-                  <pic:nvPicPr>
-                    <pic:cNvPr id="0" name="Picture 25"/>
-                    <pic:cNvPicPr>
-                      <a:picLocks noChangeAspect="1" noChangeArrowheads="1"/>
-                    </pic:cNvPicPr>
-                  </pic:nvPicPr>
-                  <pic:blipFill>
-                    <a:blip r:embed="rId12" cstate="print"/>
-                    <a:srcRect/>
-                    <a:stretch>
-                      <a:fillRect/>
-                    </a:stretch>
-                  </pic:blipFill>
-                  <pic:spPr bwMode="auto">
-                    <a:xfrm>
-                      <a:off x="0" y="0"/>
-                      <a:ext cx="2306001" cy="2487739"/>
-                    </a:xfrm>
-                    <a:prstGeom prst="rect">
-                      <a:avLst/>
-                    </a:prstGeom>
-                    <a:noFill/>
-                    <a:ln w="9525">
-                      <a:noFill/>
-                      <a:miter lim="800000"/>
-                      <a:headEnd/>
-                      <a:tailEnd/>
-                    </a:ln>
-                  </pic:spPr>
-                </pic:pic>
-              </a:graphicData>
-            </a:graphic>
-          </wp:inline>
-        </w:drawing>
-      </w:r>
-    </w:p>
-    <w:p>
-      <w:pPr>
-        <w:pStyle w:val="image0"/>
-        <w:spacing w:after="120"/>
-        <w:rPr>
-          <w:sz w:val="28"/>
-          <w:szCs w:val="28"/>
-        </w:rPr>
-      </w:pPr>
-      <w:r>
-        <w:rPr>
-          <w:sz w:val="28"/>
-          <w:szCs w:val="28"/>
-        </w:rPr>
-        <w:t>Рисунок 7 – Установка данных для передачи</w:t>
-      </w:r>
-    </w:p>
-    <w:p>
-      <w:pPr>
-        <w:pStyle w:val="image0"/>
-        <w:rPr>
-          <w:sz w:val="28"/>
-          <w:szCs w:val="28"/>
-        </w:rPr>
-      </w:pPr>
-      <w:r>
-        <w:rPr>
-          <w:noProof/>
-          <w:sz w:val="28"/>
-          <w:szCs w:val="28"/>
-        </w:rPr>
-        <w:drawing>
-          <wp:inline distT="0" distB="0" distL="0" distR="0">
-            <wp:extent cx="1925815" cy="2275367"/>
-            <wp:effectExtent l="19050" t="0" r="0" b="0"/>
-            <wp:docPr id="31" name="Рисунок 31"/>
-            <wp:cNvGraphicFramePr>
-              <a:graphicFrameLocks xmlns:a="http://schemas.openxmlformats.org/drawingml/2006/main" noChangeAspect="1"/>
-            </wp:cNvGraphicFramePr>
-            <a:graphic xmlns:a="http://schemas.openxmlformats.org/drawingml/2006/main">
-              <a:graphicData uri="http://schemas.openxmlformats.org/drawingml/2006/picture">
-                <pic:pic xmlns:pic="http://schemas.openxmlformats.org/drawingml/2006/picture">
-                  <pic:nvPicPr>
-                    <pic:cNvPr id="0" name="Picture 31"/>
-                    <pic:cNvPicPr>
-                      <a:picLocks noChangeAspect="1" noChangeArrowheads="1"/>
-                    </pic:cNvPicPr>
-                  </pic:nvPicPr>
-                  <pic:blipFill>
-                    <a:blip r:embed="rId13" cstate="print"/>
-                    <a:srcRect/>
-                    <a:stretch>
-                      <a:fillRect/>
-                    </a:stretch>
-                  </pic:blipFill>
-                  <pic:spPr bwMode="auto">
-                    <a:xfrm>
-                      <a:off x="0" y="0"/>
-                      <a:ext cx="1929135" cy="2279289"/>
-                    </a:xfrm>
-                    <a:prstGeom prst="rect">
-                      <a:avLst/>
-                    </a:prstGeom>
-                    <a:noFill/>
-                    <a:ln w="9525">
-                      <a:noFill/>
-                      <a:miter lim="800000"/>
-                      <a:headEnd/>
-                      <a:tailEnd/>
-                    </a:ln>
-                  </pic:spPr>
-                </pic:pic>
-              </a:graphicData>
-            </a:graphic>
-          </wp:inline>
-        </w:drawing>
-      </w:r>
-      <w:r>
-        <w:rPr>
-          <w:noProof/>
+        <w:t>Рисун</w:t>
+      </w:r>
+      <w:r>
+        <w:rPr>
+          <w:sz w:val="28"/>
+          <w:szCs w:val="28"/>
+        </w:rPr>
+        <w:t>ок 6</w:t>
+      </w:r>
+      <w:r>
+        <w:rPr>
+          <w:sz w:val="28"/>
+          <w:szCs w:val="28"/>
+        </w:rPr>
+        <w:t xml:space="preserve"> – Отображение </w:t>
+      </w:r>
+      <w:r>
+        <w:rPr>
+          <w:sz w:val="28"/>
+          <w:szCs w:val="28"/>
+          <w:lang w:val="en-US"/>
+        </w:rPr>
+        <w:t>Toast</w:t>
+      </w:r>
+      <w:r>
+        <w:rPr>
           <w:sz w:val="28"/>
           <w:szCs w:val="28"/>
         </w:rPr>
         <w:t xml:space="preserve"> </w:t>
-      </w:r>
-    </w:p>
-    <w:p>
-      <w:pPr>
-        <w:pStyle w:val="image0"/>
-        <w:spacing w:after="120"/>
-        <w:rPr>
-          <w:sz w:val="28"/>
-          <w:szCs w:val="28"/>
-        </w:rPr>
-      </w:pPr>
-      <w:r>
-        <w:rPr>
-          <w:sz w:val="28"/>
-          <w:szCs w:val="28"/>
-        </w:rPr>
-        <w:t xml:space="preserve">Рисунок </w:t>
-      </w:r>
-      <w:r>
-        <w:rPr>
-          <w:sz w:val="28"/>
-          <w:szCs w:val="28"/>
-        </w:rPr>
-        <w:t>8</w:t>
-      </w:r>
-      <w:r>
-        <w:rPr>
-          <w:sz w:val="28"/>
-          <w:szCs w:val="28"/>
-        </w:rPr>
-        <w:t xml:space="preserve"> –</w:t>
-      </w:r>
-      <w:r>
-        <w:rPr>
-          <w:sz w:val="28"/>
-          <w:szCs w:val="28"/>
-        </w:rPr>
-        <w:t xml:space="preserve"> Получение данных</w:t>
       </w:r>
       <w:r>
         <w:rPr>
@@ -2466,14 +2284,14 @@
           <w:sz w:val="28"/>
           <w:szCs w:val="28"/>
         </w:rPr>
-        <w:t xml:space="preserve"> процессе выполнения работы были получены навыки</w:t>
-      </w:r>
-      <w:r>
-        <w:rPr>
-          <w:sz w:val="28"/>
-          <w:szCs w:val="28"/>
-        </w:rPr>
-        <w:t xml:space="preserve"> работы с фрагментами</w:t>
+        <w:t xml:space="preserve"> процессе выполнения работы были</w:t>
+      </w:r>
+      <w:r>
+        <w:rPr>
+          <w:sz w:val="28"/>
+          <w:szCs w:val="28"/>
+        </w:rPr>
+        <w:t xml:space="preserve"> получены навыки работы со списковыми элементами</w:t>
       </w:r>
       <w:r>
         <w:rPr>
@@ -2487,16 +2305,18 @@
           <w:sz w:val="28"/>
           <w:szCs w:val="28"/>
         </w:rPr>
-        <w:t xml:space="preserve"> Была перенесена разметка из </w:t>
-      </w:r>
+        <w:t xml:space="preserve"> Были реализованы экраны с </w:t>
+      </w:r>
+      <w:proofErr w:type="spellStart"/>
       <w:r>
         <w:rPr>
           <w:sz w:val="28"/>
           <w:szCs w:val="28"/>
           <w:lang w:val="en-US"/>
         </w:rPr>
-        <w:t>activity</w:t>
-      </w:r>
+        <w:t>ListView</w:t>
+      </w:r>
+      <w:proofErr w:type="spellEnd"/>
       <w:r>
         <w:rPr>
           <w:sz w:val="28"/>
@@ -2509,32 +2329,62 @@
           <w:sz w:val="28"/>
           <w:szCs w:val="28"/>
         </w:rPr>
-        <w:t xml:space="preserve">во фрагменты. Была освоена передача данных между различными фрагментами. Работа фрагментов была проверена с помощью отображения </w:t>
-      </w:r>
+        <w:t xml:space="preserve">и </w:t>
+      </w:r>
+      <w:proofErr w:type="spellStart"/>
       <w:r>
         <w:rPr>
           <w:sz w:val="28"/>
           <w:szCs w:val="28"/>
           <w:lang w:val="en-US"/>
         </w:rPr>
-        <w:t>toast</w:t>
-      </w:r>
-      <w:r>
-        <w:rPr>
-          <w:sz w:val="28"/>
-          <w:szCs w:val="28"/>
-        </w:rPr>
-        <w:t xml:space="preserve"> и </w:t>
-      </w:r>
-      <w:proofErr w:type="spellStart"/>
-      <w:r>
-        <w:rPr>
-          <w:sz w:val="28"/>
-          <w:szCs w:val="28"/>
-        </w:rPr>
-        <w:t>логирования</w:t>
+        <w:t>RecyclerView</w:t>
       </w:r>
       <w:proofErr w:type="spellEnd"/>
+      <w:r>
+        <w:rPr>
+          <w:sz w:val="28"/>
+          <w:szCs w:val="28"/>
+        </w:rPr>
+        <w:t>. Были получе</w:t>
+      </w:r>
+      <w:r>
+        <w:rPr>
+          <w:sz w:val="28"/>
+          <w:szCs w:val="28"/>
+        </w:rPr>
+        <w:t xml:space="preserve">ны навыки тестирования списковых элементов с помощью </w:t>
+      </w:r>
+      <w:r>
+        <w:rPr>
+          <w:sz w:val="28"/>
+          <w:szCs w:val="28"/>
+          <w:lang w:val="en-US"/>
+        </w:rPr>
+        <w:t>Toast</w:t>
+      </w:r>
+      <w:r>
+        <w:rPr>
+          <w:sz w:val="28"/>
+          <w:szCs w:val="28"/>
+        </w:rPr>
+        <w:t xml:space="preserve"> </w:t>
+      </w:r>
+      <w:r>
+        <w:rPr>
+          <w:sz w:val="28"/>
+          <w:szCs w:val="28"/>
+        </w:rPr>
+        <w:t xml:space="preserve">и </w:t>
+      </w:r>
+      <w:r>
+        <w:rPr>
+          <w:sz w:val="28"/>
+          <w:szCs w:val="28"/>
+          <w:lang w:val="en-US"/>
+        </w:rPr>
+        <w:t>Log</w:t>
+      </w:r>
       <w:r>
         <w:rPr>
           <w:sz w:val="28"/>
@@ -3197,6 +3047,7 @@
   <w:style w:type="character" w:default="1" w:styleId="a0">
     <w:name w:val="Default Paragraph Font"/>
     <w:uiPriority w:val="1"/>
+    <w:semiHidden/>
     <w:unhideWhenUsed/>
   </w:style>
   <w:style w:type="table" w:default="1" w:styleId="a1">
@@ -3906,7 +3757,7 @@
   <a:extraClrSchemeLst/>
   <a:extLst>
     <a:ext uri="{05A4C25C-085E-4340-85A3-A5531E510DB2}">
-      <thm15:themeFamily xmlns:thm15="http://schemas.microsoft.com/office/thememl/2012/main" xmlns="" name="Office Theme" id="{62F939B6-93AF-4DB8-9C6B-D6C7DFDC589F}" vid="{4A3C46E8-61CC-4603-A589-7422A47A8E4A}"/>
+      <thm15:themeFamily xmlns="" xmlns:thm15="http://schemas.microsoft.com/office/thememl/2012/main" name="Office Theme" id="{62F939B6-93AF-4DB8-9C6B-D6C7DFDC589F}" vid="{4A3C46E8-61CC-4603-A589-7422A47A8E4A}"/>
     </a:ext>
   </a:extLst>
 </a:theme>
